--- a/Lab3/312_Kutsenko_3.docx
+++ b/Lab3/312_Kutsenko_3.docx
@@ -190,7 +190,7 @@
           <w:szCs w:val="28"/>
           <w:lang w:val="ru-RU"/>
         </w:rPr>
-        <w:t xml:space="preserve">О </w:t>
+        <w:t>О ВЫПОЛНЕНИИ ЛАБОРАТОРНОЙ РАБОТЫ №</w:t>
       </w:r>
       <w:r>
         <w:rPr>
@@ -200,7 +200,7 @@
           <w:szCs w:val="28"/>
           <w:lang w:val="ru-RU"/>
         </w:rPr>
-        <w:t>ВЫПОЛНЕНИИ ЛАБОРАТОРНОЙ РАБОТЫ №1</w:t>
+        <w:t>3</w:t>
       </w:r>
     </w:p>
     <w:p>
@@ -233,29 +233,7 @@
           <w:szCs w:val="28"/>
           <w:lang w:val="ru-RU"/>
         </w:rPr>
-        <w:t>«</w:t>
-      </w:r>
-      <w:r>
-        <w:rPr>
-          <w:rFonts w:ascii="Times New Roman" w:hAnsi="Times New Roman"/>
-          <w:b/>
-          <w:bCs/>
-          <w:sz w:val="28"/>
-          <w:szCs w:val="28"/>
-          <w:lang w:val="ru-RU"/>
-        </w:rPr>
-        <w:t>КОМПЬЮТЕРНАЯ ГРАФИКА</w:t>
-      </w:r>
-      <w:r>
-        <w:rPr>
-          <w:rFonts w:ascii="Times New Roman" w:hAnsi="Times New Roman"/>
-          <w:b/>
-          <w:bCs/>
-          <w:sz w:val="28"/>
-          <w:szCs w:val="28"/>
-          <w:lang w:val="ru-RU"/>
-        </w:rPr>
-        <w:t>»</w:t>
+        <w:t>«КОМПЬЮТЕРНАЯ ГРАФИКА»</w:t>
       </w:r>
     </w:p>
     <w:p>
@@ -1183,7 +1161,7 @@
           <w:szCs w:val="28"/>
           <w:lang w:val="ru-RU"/>
         </w:rPr>
-        <w:t>Основы 2D-графики и трансформаций</w:t>
+        <w:t>Камера и базовые 3D-трансформации</w:t>
       </w:r>
     </w:p>
     <w:p>
@@ -1216,7 +1194,7 @@
           <w:szCs w:val="28"/>
           <w:lang w:val="ru-RU"/>
         </w:rPr>
-        <w:t xml:space="preserve"> Научиться работать с графическим API для отрисовки 2D-примитивов, освоить основные 2D-трансформации (перемещение, масштабирование, поворот) и изучить алгоритмы построения 2D-кривых. Для этого использовать на выбор С++ (OpenGL + SFML) или C# (OpenTK). Программа должна работать в реальном времени, обновляя изображение в цикле. Визуальный результат необходимо продемонстрировать на экране с возможностью управления через интерфейс.</w:t>
+        <w:t xml:space="preserve"> Программа должна работать в реальном времени, с возможностью динамической смены положения камеры и трансформаций объектов. Управление камеры должно быть назначено на клавиатуру или мышь. Все объекты должны корректно отрисовываться с учетом положения камеры и примененных трансформаций.</w:t>
       </w:r>
     </w:p>
     <w:p>
@@ -1240,37 +1218,15 @@
           <w:szCs w:val="32"/>
           <w:lang w:val="ru-RU"/>
         </w:rPr>
-        <w:t xml:space="preserve">Вариант </w:t>
-      </w:r>
-      <w:r>
-        <w:rPr>
-          <w:rFonts w:ascii="Times New Roman" w:hAnsi="Times New Roman"/>
-          <w:b/>
-          <w:bCs/>
+        <w:t>Вариант №12:</w:t>
+      </w:r>
+      <w:r>
+        <w:rPr>
+          <w:rFonts w:ascii="Times New Roman" w:hAnsi="Times New Roman"/>
           <w:sz w:val="32"/>
           <w:szCs w:val="32"/>
           <w:lang w:val="ru-RU"/>
         </w:rPr>
-        <w:t>№</w:t>
-      </w:r>
-      <w:r>
-        <w:rPr>
-          <w:rFonts w:ascii="Times New Roman" w:hAnsi="Times New Roman"/>
-          <w:b/>
-          <w:bCs/>
-          <w:sz w:val="32"/>
-          <w:szCs w:val="32"/>
-          <w:lang w:val="ru-RU"/>
-        </w:rPr>
-        <w:t>12:</w:t>
-      </w:r>
-      <w:r>
-        <w:rPr>
-          <w:rFonts w:ascii="Times New Roman" w:hAnsi="Times New Roman"/>
-          <w:sz w:val="32"/>
-          <w:szCs w:val="32"/>
-          <w:lang w:val="ru-RU"/>
-        </w:rPr>
         <w:t xml:space="preserve"> </w:t>
       </w:r>
       <w:r>
@@ -1280,34 +1236,43 @@
           <w:szCs w:val="28"/>
           <w:lang w:val="ru-RU"/>
         </w:rPr>
-        <w:t>П</w:t>
-      </w:r>
-      <w:r>
-        <w:rPr>
-          <w:rFonts w:ascii="Times New Roman" w:hAnsi="Times New Roman"/>
-          <w:sz w:val="28"/>
-          <w:szCs w:val="28"/>
-          <w:lang w:val="ru-RU"/>
-        </w:rPr>
-        <w:t xml:space="preserve">остроение ломаной кривой (Poly-Line) -  </w:t>
-      </w:r>
-      <w:r>
-        <w:rPr>
-          <w:rFonts w:ascii="Times New Roman" w:hAnsi="Times New Roman"/>
-          <w:sz w:val="28"/>
-          <w:szCs w:val="28"/>
-          <w:lang w:val="ru-RU"/>
-        </w:rPr>
-        <w:t>р</w:t>
-      </w:r>
-      <w:r>
-        <w:rPr>
-          <w:rFonts w:ascii="Times New Roman" w:hAnsi="Times New Roman"/>
-          <w:sz w:val="28"/>
-          <w:szCs w:val="28"/>
-          <w:lang w:val="ru-RU"/>
-        </w:rPr>
-        <w:t>еализ</w:t>
+        <w:t xml:space="preserve">Анимация движения объекта с фиксированной камерой -  </w:t>
+      </w:r>
+      <w:r>
+        <w:rPr>
+          <w:rFonts w:ascii="Times New Roman" w:hAnsi="Times New Roman"/>
+          <w:sz w:val="28"/>
+          <w:szCs w:val="28"/>
+          <w:lang w:val="ru-RU"/>
+        </w:rPr>
+        <w:t>п</w:t>
+      </w:r>
+      <w:r>
+        <w:rPr>
+          <w:rFonts w:ascii="Times New Roman" w:hAnsi="Times New Roman"/>
+          <w:sz w:val="28"/>
+          <w:szCs w:val="28"/>
+          <w:lang w:val="ru-RU"/>
+        </w:rPr>
+        <w:t>остро</w:t>
+      </w:r>
+      <w:r>
+        <w:rPr>
+          <w:rFonts w:ascii="Times New Roman" w:hAnsi="Times New Roman"/>
+          <w:sz w:val="28"/>
+          <w:szCs w:val="28"/>
+          <w:lang w:val="ru-RU"/>
+        </w:rPr>
+        <w:t>ить</w:t>
+      </w:r>
+      <w:r>
+        <w:rPr>
+          <w:rFonts w:ascii="Times New Roman" w:hAnsi="Times New Roman"/>
+          <w:sz w:val="28"/>
+          <w:szCs w:val="28"/>
+          <w:lang w:val="ru-RU"/>
+        </w:rPr>
+        <w:t xml:space="preserve"> куб и реализ</w:t>
       </w:r>
       <w:r>
         <w:rPr>
@@ -1325,7 +1290,7 @@
           <w:szCs w:val="28"/>
           <w:lang w:val="ru-RU"/>
         </w:rPr>
-        <w:t xml:space="preserve"> отрисовку ломаной кривой через несколько контрольных точек, которые можно перемещать. Обеспеч</w:t>
+        <w:t xml:space="preserve"> его движение по круговой траектории. Камера должна оставаться неподвижной, но постоянно следить за кубом. Обеспеч</w:t>
       </w:r>
       <w:r>
         <w:rPr>
@@ -1343,7 +1308,7 @@
           <w:szCs w:val="28"/>
           <w:lang w:val="ru-RU"/>
         </w:rPr>
-        <w:t xml:space="preserve"> динамическое обновление кривой при перемещении контрольных точек. Добав</w:t>
+        <w:t xml:space="preserve"> возможность изменения скорости движения объекта по траектории. Дополнительно: Добав</w:t>
       </w:r>
       <w:r>
         <w:rPr>
@@ -1361,79 +1326,7 @@
           <w:szCs w:val="28"/>
           <w:lang w:val="ru-RU"/>
         </w:rPr>
-        <w:t xml:space="preserve"> возможность </w:t>
-      </w:r>
-      <w:r>
-        <w:rPr>
-          <w:rFonts w:ascii="Times New Roman" w:hAnsi="Times New Roman"/>
-          <w:sz w:val="28"/>
-          <w:szCs w:val="28"/>
-          <w:lang w:val="ru-RU"/>
-        </w:rPr>
-        <w:t xml:space="preserve">создания </w:t>
-      </w:r>
-      <w:r>
-        <w:rPr>
-          <w:rFonts w:ascii="Times New Roman" w:hAnsi="Times New Roman"/>
-          <w:sz w:val="28"/>
-          <w:szCs w:val="28"/>
-          <w:lang w:val="ru-RU"/>
-        </w:rPr>
-        <w:t xml:space="preserve">и удаления точек через интерфейс. </w:t>
-      </w:r>
-      <w:r>
-        <w:rPr>
-          <w:rFonts w:ascii="Times New Roman" w:hAnsi="Times New Roman"/>
-          <w:sz w:val="28"/>
-          <w:szCs w:val="28"/>
-          <w:lang w:val="ru-RU" w:eastAsia="zh-CN" w:bidi="hi-IN"/>
-        </w:rPr>
-        <w:t>Дополнительно</w:t>
-      </w:r>
-      <w:r>
-        <w:rPr>
-          <w:rFonts w:ascii="Times New Roman" w:hAnsi="Times New Roman"/>
-          <w:sz w:val="28"/>
-          <w:szCs w:val="28"/>
-          <w:lang w:val="ru-RU"/>
-        </w:rPr>
-        <w:t xml:space="preserve">: </w:t>
-      </w:r>
-      <w:r>
-        <w:rPr>
-          <w:rFonts w:ascii="Times New Roman" w:hAnsi="Times New Roman"/>
-          <w:sz w:val="28"/>
-          <w:szCs w:val="28"/>
-          <w:lang w:val="ru-RU"/>
-        </w:rPr>
-        <w:t>р</w:t>
-      </w:r>
-      <w:r>
-        <w:rPr>
-          <w:rFonts w:ascii="Times New Roman" w:hAnsi="Times New Roman"/>
-          <w:sz w:val="28"/>
-          <w:szCs w:val="28"/>
-          <w:lang w:val="ru-RU"/>
-        </w:rPr>
-        <w:t>еализ</w:t>
-      </w:r>
-      <w:r>
-        <w:rPr>
-          <w:rFonts w:ascii="Times New Roman" w:hAnsi="Times New Roman"/>
-          <w:sz w:val="28"/>
-          <w:szCs w:val="28"/>
-          <w:lang w:val="ru-RU"/>
-        </w:rPr>
-        <w:t>овать</w:t>
-      </w:r>
-      <w:r>
-        <w:rPr>
-          <w:rFonts w:ascii="Times New Roman" w:hAnsi="Times New Roman"/>
-          <w:sz w:val="28"/>
-          <w:szCs w:val="28"/>
-          <w:lang w:val="ru-RU"/>
-        </w:rPr>
-        <w:t xml:space="preserve"> возможность изменения формы кривой со временем, где точки автоматически перемещаются.</w:t>
+        <w:t xml:space="preserve"> возможность изменения формы траектории (например, эллиптической).</w:t>
       </w:r>
     </w:p>
     <w:p>
@@ -1491,7 +1384,7 @@
           <w:szCs w:val="28"/>
           <w:lang w:val="ru-RU"/>
         </w:rPr>
-        <w:t>Для выполнения данной лабораторной работы я использовал библиотеку SFML, в которой уже есть готовый инструментарий для отрисовки простых 2Д-фигур и взаимодействия с пользователем.</w:t>
+        <w:t>Общая структура кода схожа с лабораторной работой 2. Отличие состоит в том, что в этот раз только матрица проекции постоянная, матрицы камеры и модели меняются в процессе работы программы.</w:t>
       </w:r>
     </w:p>
     <w:p>
@@ -1522,7 +1415,7 @@
           <w:szCs w:val="28"/>
           <w:lang w:val="ru-RU"/>
         </w:rPr>
-        <w:t>Программа состоит из двух циклов while, которые называют game loop и event loop. В начале game loop происходит проверка на то, не случился ли какой-нибудь прописанный пользователем event — в данной лабораторной работе это исключительно действия со стороны пользователя. Пока такие event’ы будут, программа будет выполнять действия в event loop. Далее в game loop происходит обновление экрана и отрисовка изображения по-новой.</w:t>
+        <w:t>Камера смотрит вниз из вершины на оси Z на плоскость XY. Камера всегда смотрит в точку, в которой находится куб.</w:t>
       </w:r>
     </w:p>
     <w:p>
@@ -1553,7 +1446,7 @@
           <w:szCs w:val="28"/>
           <w:lang w:val="ru-RU"/>
         </w:rPr>
-        <w:t>Список ивентов: нажатие ПКМ, удерживание ЛКМ, нажатие СКМ, удерживание пробела.</w:t>
+        <w:t>Куб с течением времени меняет своё положение, двигаясь по окружности в плоскости XY. Клавиши W и S регулируют скорость движения куба, клавиши E и D меняют радиус траектории движения фигуры по оси X, клавиши R и F меняют радиус траектории движения фигуры по оси Y.</w:t>
       </w:r>
     </w:p>
     <w:p>
@@ -1576,15 +1469,7 @@
         </w:rPr>
       </w:pPr>
       <w:r>
-        <w:rPr>
-          <w:rFonts w:ascii="Times New Roman" w:hAnsi="Times New Roman"/>
-          <w:b w:val="false"/>
-          <w:bCs w:val="false"/>
-          <w:sz w:val="28"/>
-          <w:szCs w:val="28"/>
-          <w:lang w:val="ru-RU"/>
-        </w:rPr>
-        <w:t>При нажатии ПКМ по позиции курсора мыши создаётся точка и заносится в вектор всех точек.</w:t>
+        <w:rPr/>
       </w:r>
     </w:p>
     <w:p>
@@ -1607,111 +1492,63 @@
         </w:rPr>
       </w:pPr>
       <w:r>
-        <w:rPr>
-          <w:rFonts w:ascii="Times New Roman" w:hAnsi="Times New Roman"/>
-          <w:b w:val="false"/>
-          <w:bCs w:val="false"/>
-          <w:sz w:val="28"/>
-          <w:szCs w:val="28"/>
-          <w:lang w:val="ru-RU"/>
-        </w:rPr>
-        <w:t>При нажатии СКМ удаляется точка.</w:t>
-      </w:r>
-    </w:p>
-    <w:p>
-      <w:pPr>
-        <w:pStyle w:val="Normal"/>
-        <w:widowControl/>
-        <w:suppressAutoHyphens w:val="true"/>
-        <w:bidi w:val="0"/>
-        <w:spacing w:before="0" w:after="0"/>
-        <w:ind w:left="0" w:right="0" w:firstLine="737"/>
+        <w:rPr/>
+      </w:r>
+    </w:p>
+    <w:p>
+      <w:pPr>
+        <w:pStyle w:val="Normal"/>
+        <w:bidi w:val="0"/>
         <w:jc w:val="both"/>
         <w:rPr>
-          <w:rFonts w:ascii="Times New Roman" w:hAnsi="Times New Roman"/>
-          <w:b w:val="false"/>
-          <w:b w:val="false"/>
-          <w:bCs w:val="false"/>
-          <w:sz w:val="28"/>
-          <w:szCs w:val="28"/>
-          <w:lang w:val="ru-RU"/>
-        </w:rPr>
-      </w:pPr>
-      <w:r>
-        <w:rPr>
-          <w:rFonts w:ascii="Times New Roman" w:hAnsi="Times New Roman"/>
-          <w:b w:val="false"/>
-          <w:bCs w:val="false"/>
-          <w:sz w:val="28"/>
-          <w:szCs w:val="28"/>
-          <w:lang w:val="ru-RU"/>
-        </w:rPr>
-        <w:t>При нажатии ЛКМ «захватывается» точка, на которую нажимаем, после чего пока ЛКМ не отпущена, мы можем двигать точку по экрану.</w:t>
-      </w:r>
-    </w:p>
-    <w:p>
-      <w:pPr>
-        <w:pStyle w:val="Normal"/>
-        <w:widowControl/>
-        <w:suppressAutoHyphens w:val="true"/>
-        <w:bidi w:val="0"/>
-        <w:spacing w:before="0" w:after="0"/>
-        <w:ind w:left="0" w:right="0" w:firstLine="737"/>
+          <w:rFonts w:cs="Times New Roman"/>
+          <w:b w:val="false"/>
+          <w:b w:val="false"/>
+          <w:bCs w:val="false"/>
+          <w:sz w:val="28"/>
+          <w:szCs w:val="28"/>
+        </w:rPr>
+      </w:pPr>
+      <w:r>
+        <w:rPr>
+          <w:rFonts w:cs="Times New Roman"/>
+          <w:b w:val="false"/>
+          <w:bCs w:val="false"/>
+          <w:sz w:val="28"/>
+          <w:szCs w:val="28"/>
+        </w:rPr>
+      </w:r>
+    </w:p>
+    <w:p>
+      <w:pPr>
+        <w:pStyle w:val="Normal"/>
+        <w:bidi w:val="0"/>
         <w:jc w:val="both"/>
         <w:rPr>
-          <w:rFonts w:ascii="Times New Roman" w:hAnsi="Times New Roman"/>
-          <w:b w:val="false"/>
-          <w:b w:val="false"/>
-          <w:bCs w:val="false"/>
-          <w:sz w:val="28"/>
-          <w:szCs w:val="28"/>
-          <w:lang w:val="ru-RU"/>
-        </w:rPr>
-      </w:pPr>
-      <w:r>
-        <w:rPr>
-          <w:rFonts w:ascii="Times New Roman" w:hAnsi="Times New Roman"/>
-          <w:b w:val="false"/>
-          <w:bCs w:val="false"/>
-          <w:sz w:val="28"/>
-          <w:szCs w:val="28"/>
-          <w:lang w:val="ru-RU"/>
-        </w:rPr>
-        <w:t>При нажатии пробела включается режим случайного передвижения точек в направлении нижнего правого угла экрана, при отпускании пробела прекращается. Передвижение обеспечивается при помощи рандомайзера и встроенного таймера SFML.</w:t>
-      </w:r>
-    </w:p>
-    <w:p>
-      <w:pPr>
-        <w:pStyle w:val="Normal"/>
-        <w:widowControl/>
-        <w:suppressAutoHyphens w:val="true"/>
-        <w:bidi w:val="0"/>
-        <w:spacing w:before="0" w:after="0"/>
-        <w:ind w:left="0" w:right="0" w:firstLine="737"/>
+          <w:rFonts w:cs="Times New Roman"/>
+          <w:b w:val="false"/>
+          <w:b w:val="false"/>
+          <w:bCs w:val="false"/>
+          <w:sz w:val="28"/>
+          <w:szCs w:val="28"/>
+        </w:rPr>
+      </w:pPr>
+      <w:r>
+        <w:rPr>
+          <w:rFonts w:cs="Times New Roman"/>
+          <w:b w:val="false"/>
+          <w:bCs w:val="false"/>
+          <w:sz w:val="28"/>
+          <w:szCs w:val="28"/>
+        </w:rPr>
+      </w:r>
+    </w:p>
+    <w:p>
+      <w:pPr>
+        <w:pStyle w:val="Normal"/>
+        <w:bidi w:val="0"/>
         <w:jc w:val="both"/>
         <w:rPr>
-          <w:rFonts w:ascii="Times New Roman" w:hAnsi="Times New Roman"/>
-          <w:lang w:val="ru-RU"/>
-        </w:rPr>
-      </w:pPr>
-      <w:r>
-        <w:rPr>
-          <w:rFonts w:ascii="Times New Roman" w:hAnsi="Times New Roman"/>
-          <w:b w:val="false"/>
-          <w:bCs w:val="false"/>
-          <w:sz w:val="28"/>
-          <w:szCs w:val="28"/>
-          <w:lang w:val="ru-RU"/>
-        </w:rPr>
-        <w:t>При отрисовке сначала отображаются точки, потом берутся их координаты и по ним строятся линии.</w:t>
-      </w:r>
-    </w:p>
-    <w:p>
-      <w:pPr>
-        <w:pStyle w:val="Normal"/>
-        <w:bidi w:val="0"/>
-        <w:jc w:val="both"/>
-        <w:rPr>
           <w:rFonts w:cs="Times New Roman"/>
           <w:b w:val="false"/>
           <w:b w:val="false"/>
@@ -1722,37 +1559,19 @@
       </w:pPr>
       <w:r>
         <w:rPr>
-          <w:rFonts w:ascii="Times New Roman" w:hAnsi="Times New Roman"/>
-          <w:lang w:val="ru-RU"/>
-        </w:rPr>
-      </w:r>
-    </w:p>
-    <w:p>
-      <w:pPr>
-        <w:pStyle w:val="Normal"/>
-        <w:bidi w:val="0"/>
-        <w:jc w:val="both"/>
-        <w:rPr>
           <w:rFonts w:cs="Times New Roman"/>
           <w:b w:val="false"/>
-          <w:b w:val="false"/>
-          <w:bCs w:val="false"/>
-          <w:sz w:val="28"/>
-          <w:szCs w:val="28"/>
-        </w:rPr>
-      </w:pPr>
-      <w:r>
-        <w:rPr>
-          <w:rFonts w:ascii="Times New Roman" w:hAnsi="Times New Roman"/>
-          <w:lang w:val="ru-RU"/>
-        </w:rPr>
-      </w:r>
-    </w:p>
-    <w:p>
-      <w:pPr>
-        <w:pStyle w:val="Normal"/>
-        <w:bidi w:val="0"/>
-        <w:jc w:val="both"/>
+          <w:bCs w:val="false"/>
+          <w:sz w:val="28"/>
+          <w:szCs w:val="28"/>
+        </w:rPr>
+      </w:r>
+    </w:p>
+    <w:p>
+      <w:pPr>
+        <w:pStyle w:val="Normal"/>
+        <w:bidi w:val="0"/>
+        <w:jc w:val="left"/>
         <w:rPr>
           <w:rFonts w:cs="Times New Roman"/>
           <w:b w:val="false"/>
@@ -1764,29 +1583,11 @@
       </w:pPr>
       <w:r>
         <w:rPr>
-          <w:rFonts w:ascii="Times New Roman" w:hAnsi="Times New Roman"/>
-          <w:lang w:val="ru-RU"/>
-        </w:rPr>
-      </w:r>
-    </w:p>
-    <w:p>
-      <w:pPr>
-        <w:pStyle w:val="Normal"/>
-        <w:bidi w:val="0"/>
-        <w:jc w:val="both"/>
-        <w:rPr>
           <w:rFonts w:cs="Times New Roman"/>
           <w:b w:val="false"/>
-          <w:b w:val="false"/>
-          <w:bCs w:val="false"/>
-          <w:sz w:val="28"/>
-          <w:szCs w:val="28"/>
-        </w:rPr>
-      </w:pPr>
-      <w:r>
-        <w:rPr>
-          <w:rFonts w:ascii="Times New Roman" w:hAnsi="Times New Roman"/>
-          <w:lang w:val="ru-RU"/>
+          <w:bCs w:val="false"/>
+          <w:sz w:val="28"/>
+          <w:szCs w:val="28"/>
         </w:rPr>
       </w:r>
     </w:p>
@@ -1806,8 +1607,11 @@
       </w:pPr>
       <w:r>
         <w:rPr>
-          <w:rFonts w:ascii="Times New Roman" w:hAnsi="Times New Roman"/>
-          <w:lang w:val="ru-RU"/>
+          <w:rFonts w:cs="Times New Roman"/>
+          <w:b w:val="false"/>
+          <w:bCs w:val="false"/>
+          <w:sz w:val="28"/>
+          <w:szCs w:val="28"/>
         </w:rPr>
       </w:r>
     </w:p>
@@ -1827,8 +1631,11 @@
       </w:pPr>
       <w:r>
         <w:rPr>
-          <w:rFonts w:ascii="Times New Roman" w:hAnsi="Times New Roman"/>
-          <w:lang w:val="ru-RU"/>
+          <w:rFonts w:cs="Times New Roman"/>
+          <w:b w:val="false"/>
+          <w:bCs w:val="false"/>
+          <w:sz w:val="28"/>
+          <w:szCs w:val="28"/>
         </w:rPr>
       </w:r>
     </w:p>
@@ -1848,8 +1655,11 @@
       </w:pPr>
       <w:r>
         <w:rPr>
-          <w:rFonts w:ascii="Times New Roman" w:hAnsi="Times New Roman"/>
-          <w:lang w:val="ru-RU"/>
+          <w:rFonts w:cs="Times New Roman"/>
+          <w:b w:val="false"/>
+          <w:bCs w:val="false"/>
+          <w:sz w:val="28"/>
+          <w:szCs w:val="28"/>
         </w:rPr>
       </w:r>
     </w:p>
@@ -1869,29 +1679,11 @@
       </w:pPr>
       <w:r>
         <w:rPr>
-          <w:rFonts w:ascii="Times New Roman" w:hAnsi="Times New Roman"/>
-          <w:lang w:val="ru-RU"/>
-        </w:rPr>
-      </w:r>
-    </w:p>
-    <w:p>
-      <w:pPr>
-        <w:pStyle w:val="Normal"/>
-        <w:bidi w:val="0"/>
-        <w:jc w:val="left"/>
-        <w:rPr>
           <w:rFonts w:cs="Times New Roman"/>
           <w:b w:val="false"/>
-          <w:b w:val="false"/>
-          <w:bCs w:val="false"/>
-          <w:sz w:val="28"/>
-          <w:szCs w:val="28"/>
-        </w:rPr>
-      </w:pPr>
-      <w:r>
-        <w:rPr>
-          <w:rFonts w:ascii="Times New Roman" w:hAnsi="Times New Roman"/>
-          <w:lang w:val="ru-RU"/>
+          <w:bCs w:val="false"/>
+          <w:sz w:val="28"/>
+          <w:szCs w:val="28"/>
         </w:rPr>
       </w:r>
     </w:p>
@@ -1914,12 +1706,12 @@
           <wp:anchor behindDoc="0" distT="0" distB="0" distL="0" distR="0" simplePos="0" locked="0" layoutInCell="0" allowOverlap="1" relativeHeight="2">
             <wp:simplePos x="0" y="0"/>
             <wp:positionH relativeFrom="column">
-              <wp:posOffset>0</wp:posOffset>
+              <wp:align>center</wp:align>
             </wp:positionH>
             <wp:positionV relativeFrom="paragraph">
-              <wp:posOffset>3810</wp:posOffset>
+              <wp:posOffset>635</wp:posOffset>
             </wp:positionV>
-            <wp:extent cx="6120130" cy="3195955"/>
+            <wp:extent cx="6120130" cy="3153410"/>
             <wp:effectExtent l="0" t="0" r="0" b="0"/>
             <wp:wrapSquare wrapText="largest"/>
             <wp:docPr id="1" name="Image1" descr=""/>
@@ -1944,7 +1736,7 @@
                   <pic:spPr bwMode="auto">
                     <a:xfrm>
                       <a:off x="0" y="0"/>
-                      <a:ext cx="6120130" cy="3195955"/>
+                      <a:ext cx="6120130" cy="3153410"/>
                     </a:xfrm>
                     <a:prstGeom prst="rect">
                       <a:avLst/>
@@ -2023,70 +1815,7 @@
           <w:szCs w:val="28"/>
           <w:lang w:val="ru-RU"/>
         </w:rPr>
-        <w:t xml:space="preserve">В ходе данной лабораторной работы ознакомился с основным инструментарием, предоставляемым SFML на C++. </w:t>
-      </w:r>
-      <w:r>
-        <w:rPr>
-          <w:rFonts w:ascii="Times New Roman" w:hAnsi="Times New Roman"/>
-          <w:sz w:val="28"/>
-          <w:szCs w:val="28"/>
-          <w:lang w:val="ru-RU"/>
-        </w:rPr>
-        <w:t>Использовать</w:t>
-      </w:r>
-      <w:r>
-        <w:rPr>
-          <w:rFonts w:ascii="Times New Roman" w:hAnsi="Times New Roman"/>
-          <w:sz w:val="28"/>
-          <w:szCs w:val="28"/>
-          <w:lang w:val="ru-RU"/>
-        </w:rPr>
-        <w:t xml:space="preserve"> SFML был</w:t>
-      </w:r>
-      <w:r>
-        <w:rPr>
-          <w:rFonts w:ascii="Times New Roman" w:hAnsi="Times New Roman"/>
-          <w:sz w:val="28"/>
-          <w:szCs w:val="28"/>
-          <w:lang w:val="ru-RU"/>
-        </w:rPr>
-        <w:t>о</w:t>
-      </w:r>
-      <w:r>
-        <w:rPr>
-          <w:rFonts w:ascii="Times New Roman" w:hAnsi="Times New Roman"/>
-          <w:sz w:val="28"/>
-          <w:szCs w:val="28"/>
-          <w:lang w:val="ru-RU"/>
-        </w:rPr>
-        <w:t xml:space="preserve"> для меня очень интересн</w:t>
-      </w:r>
-      <w:r>
-        <w:rPr>
-          <w:rFonts w:ascii="Times New Roman" w:hAnsi="Times New Roman"/>
-          <w:sz w:val="28"/>
-          <w:szCs w:val="28"/>
-          <w:lang w:val="ru-RU"/>
-        </w:rPr>
-        <w:t>о</w:t>
-      </w:r>
-      <w:r>
-        <w:rPr>
-          <w:rFonts w:ascii="Times New Roman" w:hAnsi="Times New Roman"/>
-          <w:sz w:val="28"/>
-          <w:szCs w:val="28"/>
-          <w:lang w:val="ru-RU"/>
-        </w:rPr>
-        <w:t xml:space="preserve"> — </w:t>
-      </w:r>
-      <w:r>
-        <w:rPr>
-          <w:rFonts w:ascii="Times New Roman" w:hAnsi="Times New Roman"/>
-          <w:sz w:val="28"/>
-          <w:szCs w:val="28"/>
-          <w:lang w:val="ru-RU"/>
-        </w:rPr>
-        <w:t xml:space="preserve">а конкретно прописывать то, как программа взаимодействует с действиями пользователя. </w:t>
+        <w:t>В процессе выполнения данной лабораторной работы познакомился с работой камеры в современном OpenGL. Потренировался задавать движение объекта и двигать камеру в соответствующем направлении.</w:t>
       </w:r>
     </w:p>
     <w:sectPr>
@@ -2136,7 +1865,7 @@
       <w:kern w:val="2"/>
       <w:sz w:val="24"/>
       <w:szCs w:val="24"/>
-      <w:lang w:eastAsia="zh-CN" w:bidi="hi-IN" w:val="ru-RU"/>
+      <w:lang w:val="ru-RU" w:eastAsia="zh-CN" w:bidi="hi-IN"/>
     </w:rPr>
   </w:style>
   <w:style w:type="paragraph" w:styleId="Heading">
